--- a/Submission/Data Toolkit_Assignment_Submission_udit.docx
+++ b/Submission/Data Toolkit_Assignment_Submission_udit.docx
@@ -103,14 +103,10 @@
       </w:r>
       <w:r>
         <w:rPr>
-          <w:rFonts w:cs="Arial"/>
-          <w:bCs/>
-          <w:color w:val="3D3D3D"/>
-          <w:sz w:val="40"/>
-          <w:szCs w:val="40"/>
-          <w:shd w:val="clear" w:color="auto" w:fill="F8FAFB"/>
-        </w:rPr>
-        <w:t>ML Assignment1</w:t>
+          <w:sz w:val="40"/>
+          <w:szCs w:val="40"/>
+        </w:rPr>
+        <w:t>Faster R-CNN</w:t>
       </w:r>
     </w:p>
     <w:p>
@@ -139,14 +135,7 @@
           <w:sz w:val="40"/>
           <w:szCs w:val="40"/>
         </w:rPr>
-        <w:t>4</w:t>
-      </w:r>
-      <w:r>
-        <w:rPr>
-          <w:sz w:val="40"/>
-          <w:szCs w:val="40"/>
-        </w:rPr>
-        <w:t xml:space="preserve"> May</w:t>
+        <w:t>3 Oct</w:t>
       </w:r>
       <w:r>
         <w:rPr>
@@ -175,14 +164,7 @@
           <w:sz w:val="40"/>
           <w:szCs w:val="40"/>
         </w:rPr>
-        <w:t>3</w:t>
-      </w:r>
-      <w:r>
-        <w:rPr>
-          <w:sz w:val="40"/>
-          <w:szCs w:val="40"/>
-        </w:rPr>
-        <w:t xml:space="preserve"> </w:t>
+        <w:t xml:space="preserve">27 </w:t>
       </w:r>
       <w:r>
         <w:rPr>
@@ -225,7 +207,7 @@
           <w:sz w:val="40"/>
           <w:szCs w:val="40"/>
         </w:rPr>
-        <w:t>https://github.com/FutureDevPro/Assignment/blob/main/24_May_ML_Assignment1.ipynb</w:t>
+        <w:t>https://github.com/FutureDevPro/Assignment/blob/main/23_Oct_Faster_R-CNN.ipynb</w:t>
       </w:r>
     </w:p>
     <w:p>

--- a/Submission/Data Toolkit_Assignment_Submission_udit.docx
+++ b/Submission/Data Toolkit_Assignment_Submission_udit.docx
@@ -106,7 +106,7 @@
           <w:sz w:val="40"/>
           <w:szCs w:val="40"/>
         </w:rPr>
-        <w:t>Faster R-CNN</w:t>
+        <w:t>Forward and Backward Propagation</w:t>
       </w:r>
     </w:p>
     <w:p>
@@ -164,7 +164,21 @@
           <w:sz w:val="40"/>
           <w:szCs w:val="40"/>
         </w:rPr>
-        <w:t xml:space="preserve">27 </w:t>
+        <w:t>2</w:t>
+      </w:r>
+      <w:r>
+        <w:rPr>
+          <w:sz w:val="40"/>
+          <w:szCs w:val="40"/>
+        </w:rPr>
+        <w:t>3</w:t>
+      </w:r>
+      <w:r>
+        <w:rPr>
+          <w:sz w:val="40"/>
+          <w:szCs w:val="40"/>
+        </w:rPr>
+        <w:t xml:space="preserve"> </w:t>
       </w:r>
       <w:r>
         <w:rPr>
@@ -207,7 +221,7 @@
           <w:sz w:val="40"/>
           <w:szCs w:val="40"/>
         </w:rPr>
-        <w:t>https://github.com/FutureDevPro/Assignment/blob/main/23_Oct_Faster_R-CNN.ipynb</w:t>
+        <w:t>https://github.com/FutureDevPro/Assignment/blob/main/23_Oct_Forward_and_Backward_Propagation.ipynb</w:t>
       </w:r>
     </w:p>
     <w:p>

--- a/Submission/Data Toolkit_Assignment_Submission_udit.docx
+++ b/Submission/Data Toolkit_Assignment_Submission_udit.docx
@@ -106,7 +106,7 @@
           <w:sz w:val="40"/>
           <w:szCs w:val="40"/>
         </w:rPr>
-        <w:t>Forward and Backward Propagation</w:t>
+        <w:t>Image Segmentation</w:t>
       </w:r>
     </w:p>
     <w:p>
@@ -216,13 +216,16 @@
         </w:rPr>
         <w:t xml:space="preserve">– </w:t>
       </w:r>
-      <w:r>
-        <w:rPr>
-          <w:sz w:val="40"/>
-          <w:szCs w:val="40"/>
-        </w:rPr>
-        <w:t>https://github.com/FutureDevPro/Assignment/blob/main/23_Oct_Forward_and_Backward_Propagation.ipynb</w:t>
-      </w:r>
+      <w:hyperlink r:id="rId5" w:history="1">
+        <w:r>
+          <w:rPr>
+            <w:rStyle w:val="Hyperlink"/>
+            <w:sz w:val="40"/>
+            <w:szCs w:val="40"/>
+          </w:rPr>
+          <w:t>https://github.com/FutureDevPro/Assignment/blob/main/23_Oct_Image_Segmentation.ipynb</w:t>
+        </w:r>
+      </w:hyperlink>
     </w:p>
     <w:p>
       <w:pPr>
@@ -1188,6 +1191,18 @@
       <w:shd w:val="clear" w:color="auto" w:fill="E1DFDD"/>
     </w:rPr>
   </w:style>
+  <w:style w:type="character" w:styleId="UnresolvedMention">
+    <w:name w:val="Unresolved Mention"/>
+    <w:basedOn w:val="DefaultParagraphFont"/>
+    <w:uiPriority w:val="99"/>
+    <w:semiHidden/>
+    <w:unhideWhenUsed/>
+    <w:rsid w:val="00CE243C"/>
+    <w:rPr>
+      <w:color w:val="605E5C"/>
+      <w:shd w:val="clear" w:color="auto" w:fill="E1DFDD"/>
+    </w:rPr>
+  </w:style>
 </w:styles>
 </file>
 

--- a/Submission/Data Toolkit_Assignment_Submission_udit.docx
+++ b/Submission/Data Toolkit_Assignment_Submission_udit.docx
@@ -101,29 +101,31 @@
         </w:rPr>
         <w:t xml:space="preserve"> </w:t>
       </w:r>
-      <w:r>
-        <w:rPr>
-          <w:sz w:val="40"/>
-          <w:szCs w:val="40"/>
-        </w:rPr>
-        <w:t xml:space="preserve">Introduction </w:t>
-      </w:r>
-      <w:proofErr w:type="gramStart"/>
-      <w:r>
-        <w:rPr>
-          <w:sz w:val="40"/>
-          <w:szCs w:val="40"/>
-        </w:rPr>
-        <w:t>To</w:t>
-      </w:r>
-      <w:proofErr w:type="gramEnd"/>
-      <w:r>
-        <w:rPr>
-          <w:sz w:val="40"/>
-          <w:szCs w:val="40"/>
-        </w:rPr>
-        <w:t xml:space="preserve"> Deep Learning</w:t>
-      </w:r>
+      <w:proofErr w:type="spellStart"/>
+      <w:r>
+        <w:rPr>
+          <w:sz w:val="40"/>
+          <w:szCs w:val="40"/>
+        </w:rPr>
+        <w:t>lenet</w:t>
+      </w:r>
+      <w:proofErr w:type="spellEnd"/>
+      <w:r>
+        <w:rPr>
+          <w:sz w:val="40"/>
+          <w:szCs w:val="40"/>
+        </w:rPr>
+        <w:t xml:space="preserve"> -5 and </w:t>
+      </w:r>
+      <w:proofErr w:type="spellStart"/>
+      <w:r>
+        <w:rPr>
+          <w:sz w:val="40"/>
+          <w:szCs w:val="40"/>
+        </w:rPr>
+        <w:t>alexnet</w:t>
+      </w:r>
+      <w:proofErr w:type="spellEnd"/>
     </w:p>
     <w:p>
       <w:pPr>
@@ -232,16 +234,13 @@
         </w:rPr>
         <w:t xml:space="preserve">– </w:t>
       </w:r>
-      <w:hyperlink r:id="rId5" w:history="1">
-        <w:r>
-          <w:rPr>
-            <w:rStyle w:val="Hyperlink"/>
-            <w:sz w:val="40"/>
-            <w:szCs w:val="40"/>
-          </w:rPr>
-          <w:t>https://github.com/FutureDevPro/Assignment/blob/main/23_Oct_Introduction_To_Deep_Learning.ipynb</w:t>
-        </w:r>
-      </w:hyperlink>
+      <w:r>
+        <w:rPr>
+          <w:sz w:val="40"/>
+          <w:szCs w:val="40"/>
+        </w:rPr>
+        <w:t>https://github.com/FutureDevPro/Assignment/blob/main/23_Oct_lenet-5_and_alexnet.ipynb</w:t>
+      </w:r>
     </w:p>
     <w:p>
       <w:pPr>
